--- a/WordDocuments/TimesNewRoman/0929.docx
+++ b/WordDocuments/TimesNewRoman/0929.docx
@@ -8,11 +8,11 @@
       </w:pPr>
       <w:r>
         <w:rPr>
-          <w:rFonts w:ascii="TimesNewToman" w:hAnsi="TimesNewToman"/>
+          <w:rFonts w:ascii="Times New Roman" w:hAnsi="Times New Roman"/>
           <w:color w:val="000000"/>
           <w:sz w:val="44"/>
         </w:rPr>
-        <w:t>Quantum Technology in Biology: Unveiling Potential</w:t>
+        <w:t>Understanding Our Governance: An Introduction to High School Civics</w:t>
       </w:r>
     </w:p>
     <w:p>
@@ -22,11 +22,11 @@
       </w:pPr>
       <w:r>
         <w:rPr>
-          <w:rFonts w:ascii="TimesNewToman" w:hAnsi="TimesNewToman"/>
+          <w:rFonts w:ascii="Times New Roman" w:hAnsi="Times New Roman"/>
           <w:color w:val="000000"/>
           <w:sz w:val="36"/>
         </w:rPr>
-        <w:t>Olivia Greenleaf</w:t>
+        <w:t>Alex Thompson</w:t>
       </w:r>
     </w:p>
     <w:p>
@@ -35,15 +35,15 @@
       </w:pPr>
       <w:r>
         <w:rPr>
-          <w:rFonts w:ascii="TimesNewToman" w:hAnsi="TimesNewToman"/>
+          <w:rFonts w:ascii="Times New Roman" w:hAnsi="Times New Roman"/>
           <w:color w:val="000000"/>
           <w:sz w:val="32"/>
         </w:rPr>
-        <w:t>olivia</w:t>
+        <w:t>alex</w:t>
       </w:r>
       <w:r>
         <w:rPr>
-          <w:rFonts w:ascii="TimesNewToman" w:hAnsi="TimesNewToman"/>
+          <w:rFonts w:ascii="Times New Roman" w:hAnsi="Times New Roman"/>
           <w:color w:val="000000"/>
           <w:sz w:val="32"/>
         </w:rPr>
@@ -51,15 +51,15 @@
       </w:r>
       <w:r>
         <w:rPr>
-          <w:rFonts w:ascii="TimesNewToman" w:hAnsi="TimesNewToman"/>
+          <w:rFonts w:ascii="Times New Roman" w:hAnsi="Times New Roman"/>
           <w:color w:val="000000"/>
           <w:sz w:val="32"/>
         </w:rPr>
-        <w:t>greenleaf@quantum-bio</w:t>
+        <w:t>thompson@hsed</w:t>
       </w:r>
       <w:r>
         <w:rPr>
-          <w:rFonts w:ascii="TimesNewToman" w:hAnsi="TimesNewToman"/>
+          <w:rFonts w:ascii="Times New Roman" w:hAnsi="Times New Roman"/>
           <w:color w:val="000000"/>
           <w:sz w:val="32"/>
         </w:rPr>
@@ -67,26 +67,26 @@
       </w:r>
       <w:r>
         <w:rPr>
-          <w:rFonts w:ascii="TimesNewToman" w:hAnsi="TimesNewToman"/>
+          <w:rFonts w:ascii="Times New Roman" w:hAnsi="Times New Roman"/>
           <w:color w:val="000000"/>
           <w:sz w:val="32"/>
         </w:rPr>
-        <w:t>org</w:t>
+        <w:t>edu</w:t>
       </w:r>
     </w:p>
     <w:p/>
     <w:p>
       <w:r>
         <w:rPr>
-          <w:rFonts w:ascii="TimesNewToman" w:hAnsi="TimesNewToman"/>
+          <w:rFonts w:ascii="Times New Roman" w:hAnsi="Times New Roman"/>
           <w:color w:val="000000"/>
           <w:sz w:val="24"/>
         </w:rPr>
-        <w:t>Stand at the intersection of biology and quantum technology, where nature's secrets meld with the enigmatic world of the quantum</w:t>
+        <w:t>Delving into the intricate world of governance is an essential endeavor for high school students as they prepare for their roles as active and informed citizens</w:t>
       </w:r>
       <w:r>
         <w:rPr>
-          <w:rFonts w:ascii="TimesNewToman" w:hAnsi="TimesNewToman"/>
+          <w:rFonts w:ascii="Times New Roman" w:hAnsi="Times New Roman"/>
           <w:color w:val="000000"/>
           <w:sz w:val="24"/>
         </w:rPr>
@@ -94,15 +94,15 @@
       </w:r>
       <w:r>
         <w:rPr>
-          <w:rFonts w:ascii="TimesNewToman" w:hAnsi="TimesNewToman"/>
+          <w:rFonts w:ascii="Times New Roman" w:hAnsi="Times New Roman"/>
           <w:color w:val="000000"/>
           <w:sz w:val="24"/>
         </w:rPr>
-        <w:t xml:space="preserve"> This novel frontier offers unprecedented insights into the intricate mechanisms that govern life, promising innovations that could revolutionize medicine and biology</w:t>
+        <w:t xml:space="preserve"> This essay aims to provide a comprehensive overview of civics, exploring fundamental concepts, structures, and processes that shape our political systems</w:t>
       </w:r>
       <w:r>
         <w:rPr>
-          <w:rFonts w:ascii="TimesNewToman" w:hAnsi="TimesNewToman"/>
+          <w:rFonts w:ascii="Times New Roman" w:hAnsi="Times New Roman"/>
           <w:color w:val="000000"/>
           <w:sz w:val="24"/>
         </w:rPr>
@@ -110,15 +110,15 @@
       </w:r>
       <w:r>
         <w:rPr>
-          <w:rFonts w:ascii="TimesNewToman" w:hAnsi="TimesNewToman"/>
+          <w:rFonts w:ascii="Times New Roman" w:hAnsi="Times New Roman"/>
           <w:color w:val="000000"/>
           <w:sz w:val="24"/>
         </w:rPr>
-        <w:t xml:space="preserve"> Quantum phenomena such as superposition and entanglement hold immense potential for unraveling the mysteries of cells, molecules, and genetic processes</w:t>
+        <w:t xml:space="preserve"> We will embark on a journey through the foundational principles of democracy, the complexities of government branches, and the dynamic relationship between citizens and their leaders</w:t>
       </w:r>
       <w:r>
         <w:rPr>
-          <w:rFonts w:ascii="TimesNewToman" w:hAnsi="TimesNewToman"/>
+          <w:rFonts w:ascii="Times New Roman" w:hAnsi="Times New Roman"/>
           <w:color w:val="000000"/>
           <w:sz w:val="24"/>
         </w:rPr>
@@ -126,15 +126,24 @@
       </w:r>
       <w:r>
         <w:rPr>
-          <w:rFonts w:ascii="TimesNewToman" w:hAnsi="TimesNewToman"/>
+          <w:rFonts w:ascii="Times New Roman" w:hAnsi="Times New Roman"/>
           <w:color w:val="000000"/>
           <w:sz w:val="24"/>
         </w:rPr>
-        <w:t xml:space="preserve"> With meticulous experimentation and theoretical modeling, scientists embark on a quest to decipher the language of life at its most fundamental level</w:t>
+        <w:br/>
       </w:r>
       <w:r>
         <w:rPr>
-          <w:rFonts w:ascii="TimesNewToman" w:hAnsi="TimesNewToman"/>
+          <w:rFonts w:ascii="Times New Roman" w:hAnsi="Times New Roman"/>
+          <w:color w:val="000000"/>
+          <w:sz w:val="24"/>
+        </w:rPr>
+        <w:br/>
+        <w:t>Governments, in their myriad forms, serve as the backbone of organized societies, establishing rules, regulations, and institutions to maintain order, protect rights, and facilitate collective decision-making</w:t>
+      </w:r>
+      <w:r>
+        <w:rPr>
+          <w:rFonts w:ascii="Times New Roman" w:hAnsi="Times New Roman"/>
           <w:color w:val="000000"/>
           <w:sz w:val="24"/>
         </w:rPr>
@@ -142,7 +151,39 @@
       </w:r>
       <w:r>
         <w:rPr>
-          <w:rFonts w:ascii="TimesNewToman" w:hAnsi="TimesNewToman"/>
+          <w:rFonts w:ascii="Times New Roman" w:hAnsi="Times New Roman"/>
+          <w:color w:val="000000"/>
+          <w:sz w:val="24"/>
+        </w:rPr>
+        <w:t xml:space="preserve"> As we navigate this intricate landscape, we will unravel the delicate balance between individual liberties and collective responsibilities, examining how citizens can actively engage in shaping their governance</w:t>
+      </w:r>
+      <w:r>
+        <w:rPr>
+          <w:rFonts w:ascii="Times New Roman" w:hAnsi="Times New Roman"/>
+          <w:color w:val="000000"/>
+          <w:sz w:val="24"/>
+        </w:rPr>
+        <w:t>.</w:t>
+      </w:r>
+      <w:r>
+        <w:rPr>
+          <w:rFonts w:ascii="Times New Roman" w:hAnsi="Times New Roman"/>
+          <w:color w:val="000000"/>
+          <w:sz w:val="24"/>
+        </w:rPr>
+        <w:t xml:space="preserve"> Additionally, we will delve into the historical evolution of governance systems, tracing the transformative shifts from ancient democracies to modern representative republics</w:t>
+      </w:r>
+      <w:r>
+        <w:rPr>
+          <w:rFonts w:ascii="Times New Roman" w:hAnsi="Times New Roman"/>
+          <w:color w:val="000000"/>
+          <w:sz w:val="24"/>
+        </w:rPr>
+        <w:t>.</w:t>
+      </w:r>
+      <w:r>
+        <w:rPr>
+          <w:rFonts w:ascii="Times New Roman" w:hAnsi="Times New Roman"/>
           <w:color w:val="000000"/>
           <w:sz w:val="24"/>
         </w:rPr>
@@ -150,16 +191,16 @@
       </w:r>
       <w:r>
         <w:rPr>
-          <w:rFonts w:ascii="TimesNewToman" w:hAnsi="TimesNewToman"/>
+          <w:rFonts w:ascii="Times New Roman" w:hAnsi="Times New Roman"/>
           <w:color w:val="000000"/>
           <w:sz w:val="24"/>
         </w:rPr>
         <w:br/>
-        <w:t>From intricate nanoscale devices that probe biological systems with extreme precision to advanced imaging techniques that reveal the dynamic choreography of molecules, quantum technology is redefining our understanding of life</w:t>
+        <w:t>At the heart of civics lies the exploration of power dynamics and the intricate interplay between various stakeholders</w:t>
       </w:r>
       <w:r>
         <w:rPr>
-          <w:rFonts w:ascii="TimesNewToman" w:hAnsi="TimesNewToman"/>
+          <w:rFonts w:ascii="Times New Roman" w:hAnsi="Times New Roman"/>
           <w:color w:val="000000"/>
           <w:sz w:val="24"/>
         </w:rPr>
@@ -167,15 +208,15 @@
       </w:r>
       <w:r>
         <w:rPr>
-          <w:rFonts w:ascii="TimesNewToman" w:hAnsi="TimesNewToman"/>
+          <w:rFonts w:ascii="Times New Roman" w:hAnsi="Times New Roman"/>
           <w:color w:val="000000"/>
           <w:sz w:val="24"/>
         </w:rPr>
-        <w:t xml:space="preserve"> Researchers explore the possibility of harnessing quantum effects to design targeted therapies, harness cellular processes for novel materials, and unravel the secrets of DNA replication</w:t>
+        <w:t xml:space="preserve"> We will examine the concept of sovereignty, analyzing who holds the ultimate authority within a political system and how power is distributed among different entities</w:t>
       </w:r>
       <w:r>
         <w:rPr>
-          <w:rFonts w:ascii="TimesNewToman" w:hAnsi="TimesNewToman"/>
+          <w:rFonts w:ascii="Times New Roman" w:hAnsi="Times New Roman"/>
           <w:color w:val="000000"/>
           <w:sz w:val="24"/>
         </w:rPr>
@@ -183,104 +224,15 @@
       </w:r>
       <w:r>
         <w:rPr>
-          <w:rFonts w:ascii="TimesNewToman" w:hAnsi="TimesNewToman"/>
+          <w:rFonts w:ascii="Times New Roman" w:hAnsi="Times New Roman"/>
           <w:color w:val="000000"/>
           <w:sz w:val="24"/>
         </w:rPr>
-        <w:t xml:space="preserve"> The journey into quantum biology is fraught with challenges, requiring a delicate balance between quantum coherence and the complexities of living organisms</w:t>
+        <w:t xml:space="preserve"> Moreover, we will investigate the diverse mechanisms through which citizens can exercise their influence, ranging from voting and lobbying to peaceful protests and community activism</w:t>
       </w:r>
       <w:r>
         <w:rPr>
-          <w:rFonts w:ascii="TimesNewToman" w:hAnsi="TimesNewToman"/>
-          <w:color w:val="000000"/>
-          <w:sz w:val="24"/>
-        </w:rPr>
-        <w:t>.</w:t>
-      </w:r>
-      <w:r>
-        <w:rPr>
-          <w:rFonts w:ascii="TimesNewToman" w:hAnsi="TimesNewToman"/>
-          <w:color w:val="000000"/>
-          <w:sz w:val="24"/>
-        </w:rPr>
-        <w:t xml:space="preserve"> Yet, with each breakthrough experiment, we approach a deeper comprehension of life's enigmatic dance</w:t>
-      </w:r>
-      <w:r>
-        <w:rPr>
-          <w:rFonts w:ascii="TimesNewToman" w:hAnsi="TimesNewToman"/>
-          <w:color w:val="000000"/>
-          <w:sz w:val="24"/>
-        </w:rPr>
-        <w:t>.</w:t>
-      </w:r>
-      <w:r>
-        <w:rPr>
-          <w:rFonts w:ascii="TimesNewToman" w:hAnsi="TimesNewToman"/>
-          <w:color w:val="000000"/>
-          <w:sz w:val="24"/>
-        </w:rPr>
-        <w:br/>
-      </w:r>
-      <w:r>
-        <w:rPr>
-          <w:rFonts w:ascii="TimesNewToman" w:hAnsi="TimesNewToman"/>
-          <w:color w:val="000000"/>
-          <w:sz w:val="24"/>
-        </w:rPr>
-        <w:br/>
-        <w:t>In this narrative, we delve into the captivating realm of quantum biology, exploring its nascent applications in medicine, energy, and information processing</w:t>
-      </w:r>
-      <w:r>
-        <w:rPr>
-          <w:rFonts w:ascii="TimesNewToman" w:hAnsi="TimesNewToman"/>
-          <w:color w:val="000000"/>
-          <w:sz w:val="24"/>
-        </w:rPr>
-        <w:t>.</w:t>
-      </w:r>
-      <w:r>
-        <w:rPr>
-          <w:rFonts w:ascii="TimesNewToman" w:hAnsi="TimesNewToman"/>
-          <w:color w:val="000000"/>
-          <w:sz w:val="24"/>
-        </w:rPr>
-        <w:t xml:space="preserve"> We traverse the intricacies of quantum entanglement in photosynthesis, uncovering how plants harness sunlight with astounding efficiency</w:t>
-      </w:r>
-      <w:r>
-        <w:rPr>
-          <w:rFonts w:ascii="TimesNewToman" w:hAnsi="TimesNewToman"/>
-          <w:color w:val="000000"/>
-          <w:sz w:val="24"/>
-        </w:rPr>
-        <w:t>.</w:t>
-      </w:r>
-      <w:r>
-        <w:rPr>
-          <w:rFonts w:ascii="TimesNewToman" w:hAnsi="TimesNewToman"/>
-          <w:color w:val="000000"/>
-          <w:sz w:val="24"/>
-        </w:rPr>
-        <w:t xml:space="preserve"> We ponder the potential of quantum computing to accelerate drug discovery and protein folding simulations, ushering in an era of personalized medicine and disease mitigation</w:t>
-      </w:r>
-      <w:r>
-        <w:rPr>
-          <w:rFonts w:ascii="TimesNewToman" w:hAnsi="TimesNewToman"/>
-          <w:color w:val="000000"/>
-          <w:sz w:val="24"/>
-        </w:rPr>
-        <w:t>.</w:t>
-      </w:r>
-      <w:r>
-        <w:rPr>
-          <w:rFonts w:ascii="TimesNewToman" w:hAnsi="TimesNewToman"/>
-          <w:color w:val="000000"/>
-          <w:sz w:val="24"/>
-        </w:rPr>
-        <w:t xml:space="preserve"> As we push the boundaries of quantum technology, we unearth new avenues for combating antibiotic resistance, developing efficient energy conversion systems, and navigating the uncharted frontiers of quantum information processing</w:t>
-      </w:r>
-      <w:r>
-        <w:rPr>
-          <w:rFonts w:ascii="TimesNewToman" w:hAnsi="TimesNewToman"/>
+          <w:rFonts w:ascii="Times New Roman" w:hAnsi="Times New Roman"/>
           <w:color w:val="000000"/>
           <w:sz w:val="24"/>
         </w:rPr>
@@ -290,7 +242,7 @@
     <w:p>
       <w:r>
         <w:rPr>
-          <w:rFonts w:ascii="TimesNewToman" w:hAnsi="TimesNewToman"/>
+          <w:rFonts w:ascii="Times New Roman" w:hAnsi="Times New Roman"/>
           <w:color w:val="000000"/>
           <w:sz w:val="28"/>
         </w:rPr>
@@ -300,83 +252,48 @@
     <w:p>
       <w:r>
         <w:rPr>
-          <w:rFonts w:ascii="TimesNewToman" w:hAnsi="TimesNewToman"/>
+          <w:rFonts w:ascii="Times New Roman" w:hAnsi="Times New Roman"/>
           <w:color w:val="000000"/>
         </w:rPr>
-        <w:t>Quantum technology has emerged as a vibrant frontier, offering transformative potential in biology</w:t>
+        <w:t>This essay has provided a comprehensive introduction to the realm of civics, exploring the foundational principles, structures, and processes that underpin our governance systems</w:t>
       </w:r>
       <w:r>
         <w:rPr>
-          <w:rFonts w:ascii="TimesNewToman" w:hAnsi="TimesNewToman"/>
+          <w:rFonts w:ascii="Times New Roman" w:hAnsi="Times New Roman"/>
           <w:color w:val="000000"/>
         </w:rPr>
         <w:t>.</w:t>
       </w:r>
       <w:r>
         <w:rPr>
-          <w:rFonts w:ascii="TimesNewToman" w:hAnsi="TimesNewToman"/>
+          <w:rFonts w:ascii="Times New Roman" w:hAnsi="Times New Roman"/>
           <w:color w:val="000000"/>
         </w:rPr>
-        <w:t xml:space="preserve"> Delving into nature's quantum secrets promises a deeper understanding of life's intricate mechanisms, with wide-ranging implications for medicine, materials, energy, and information </w:t>
+        <w:t xml:space="preserve"> We have journeyed through the historical evolution of governance, delved into the intricate interplay of power dynamics, and examined the avenues for citizen engagement</w:t>
       </w:r>
       <w:r>
         <w:rPr>
-          <w:rFonts w:ascii="TimesNewToman" w:hAnsi="TimesNewToman"/>
-          <w:color w:val="000000"/>
-        </w:rPr>
-        <w:lastRenderedPageBreak/>
-        <w:t>processing</w:t>
-      </w:r>
-      <w:r>
-        <w:rPr>
-          <w:rFonts w:ascii="TimesNewToman" w:hAnsi="TimesNewToman"/>
+          <w:rFonts w:ascii="Times New Roman" w:hAnsi="Times New Roman"/>
           <w:color w:val="000000"/>
         </w:rPr>
         <w:t>.</w:t>
       </w:r>
       <w:r>
         <w:rPr>
-          <w:rFonts w:ascii="TimesNewToman" w:hAnsi="TimesNewToman"/>
+          <w:rFonts w:ascii="Times New Roman" w:hAnsi="Times New Roman"/>
           <w:color w:val="000000"/>
         </w:rPr>
-        <w:t xml:space="preserve"> The quest to harness quantum phenomena in biology faces challenges, but the potential rewards are immense</w:t>
+        <w:t xml:space="preserve"> Through this exploration, we have gained a deeper understanding of the significance of informed and active citizenship, recognizing the crucial role it plays in shaping our political landscapes</w:t>
       </w:r>
       <w:r>
         <w:rPr>
-          <w:rFonts w:ascii="TimesNewToman" w:hAnsi="TimesNewToman"/>
-          <w:color w:val="000000"/>
-        </w:rPr>
-        <w:t>.</w:t>
-      </w:r>
-      <w:r>
-        <w:rPr>
-          <w:rFonts w:ascii="TimesNewToman" w:hAnsi="TimesNewToman"/>
-          <w:color w:val="000000"/>
-        </w:rPr>
-        <w:t xml:space="preserve"> From deciphering cellular processes to unraveling DNA replication, quantum biology has the potential to revolutionize our comprehension of life itself</w:t>
-      </w:r>
-      <w:r>
-        <w:rPr>
-          <w:rFonts w:ascii="TimesNewToman" w:hAnsi="TimesNewToman"/>
-          <w:color w:val="000000"/>
-        </w:rPr>
-        <w:t>.</w:t>
-      </w:r>
-      <w:r>
-        <w:rPr>
-          <w:rFonts w:ascii="TimesNewToman" w:hAnsi="TimesNewToman"/>
-          <w:color w:val="000000"/>
-        </w:rPr>
-        <w:t xml:space="preserve"> As we continue to probe the enigmatic quantum world, we stand on the cusp of a new era, where the boundaries of science and technology converge to illuminate the mysteries of life</w:t>
-      </w:r>
-      <w:r>
-        <w:rPr>
-          <w:rFonts w:ascii="TimesNewToman" w:hAnsi="TimesNewToman"/>
+          <w:rFonts w:ascii="Times New Roman" w:hAnsi="Times New Roman"/>
           <w:color w:val="000000"/>
         </w:rPr>
         <w:t>.</w:t>
       </w:r>
     </w:p>
+    <w:p/>
     <w:sectPr>
       <w:pgSz w:w="12240" w:h="15840"/>
       <w:pgMar w:top="1440" w:right="1800" w:bottom="1440" w:left="1800" w:header="720" w:footer="720" w:gutter="0"/>
@@ -560,31 +477,31 @@
       </w:rPr>
     </w:lvl>
   </w:abstractNum>
-  <w:num w:numId="1" w16cid:durableId="17242921">
+  <w:num w:numId="1" w16cid:durableId="1461531962">
     <w:abstractNumId w:val="8"/>
   </w:num>
-  <w:num w:numId="2" w16cid:durableId="1370059920">
+  <w:num w:numId="2" w16cid:durableId="533157403">
     <w:abstractNumId w:val="6"/>
   </w:num>
-  <w:num w:numId="3" w16cid:durableId="1451051079">
+  <w:num w:numId="3" w16cid:durableId="1714574076">
     <w:abstractNumId w:val="5"/>
   </w:num>
-  <w:num w:numId="4" w16cid:durableId="914513451">
+  <w:num w:numId="4" w16cid:durableId="187911559">
     <w:abstractNumId w:val="4"/>
   </w:num>
-  <w:num w:numId="5" w16cid:durableId="2018187093">
+  <w:num w:numId="5" w16cid:durableId="1801679507">
     <w:abstractNumId w:val="7"/>
   </w:num>
-  <w:num w:numId="6" w16cid:durableId="372928812">
+  <w:num w:numId="6" w16cid:durableId="296105222">
     <w:abstractNumId w:val="3"/>
   </w:num>
-  <w:num w:numId="7" w16cid:durableId="832182790">
+  <w:num w:numId="7" w16cid:durableId="1506283234">
     <w:abstractNumId w:val="2"/>
   </w:num>
-  <w:num w:numId="8" w16cid:durableId="919676625">
+  <w:num w:numId="8" w16cid:durableId="558370232">
     <w:abstractNumId w:val="1"/>
   </w:num>
-  <w:num w:numId="9" w16cid:durableId="1185170097">
+  <w:num w:numId="9" w16cid:durableId="927539117">
     <w:abstractNumId w:val="0"/>
   </w:num>
 </w:numbering>
